--- a/Weekly Logs/Sprint 5 log/S5W3.docx
+++ b/Weekly Logs/Sprint 5 log/S5W3.docx
@@ -60,6 +60,7 @@
       <w:pPr>
         <w:jc w:val="center"/>
         <w:rPr>
+          <w:rFonts w:asciiTheme="majorHAnsi" w:hAnsiTheme="majorHAnsi"/>
           <w:b/>
           <w:sz w:val="28"/>
           <w:szCs w:val="28"/>
@@ -68,6 +69,7 @@
       </w:pPr>
       <w:r>
         <w:rPr>
+          <w:rFonts w:asciiTheme="majorHAnsi" w:hAnsiTheme="majorHAnsi"/>
           <w:b/>
           <w:sz w:val="28"/>
           <w:szCs w:val="28"/>
@@ -80,6 +82,7 @@
       <w:pPr>
         <w:jc w:val="center"/>
         <w:rPr>
+          <w:rFonts w:asciiTheme="majorHAnsi" w:hAnsiTheme="majorHAnsi"/>
           <w:b/>
           <w:sz w:val="28"/>
           <w:szCs w:val="28"/>
@@ -88,6 +91,7 @@
       </w:pPr>
       <w:r>
         <w:rPr>
+          <w:rFonts w:asciiTheme="majorHAnsi" w:hAnsiTheme="majorHAnsi"/>
           <w:b/>
           <w:sz w:val="28"/>
           <w:szCs w:val="28"/>
@@ -100,6 +104,7 @@
       <w:pPr>
         <w:jc w:val="center"/>
         <w:rPr>
+          <w:rFonts w:asciiTheme="majorHAnsi" w:hAnsiTheme="majorHAnsi"/>
           <w:b/>
           <w:sz w:val="28"/>
           <w:szCs w:val="28"/>
@@ -108,6 +113,7 @@
       </w:pPr>
       <w:r>
         <w:rPr>
+          <w:rFonts w:asciiTheme="majorHAnsi" w:hAnsiTheme="majorHAnsi"/>
           <w:b/>
           <w:sz w:val="28"/>
           <w:szCs w:val="28"/>
@@ -117,6 +123,7 @@
       </w:r>
       <w:r>
         <w:rPr>
+          <w:rFonts w:asciiTheme="majorHAnsi" w:hAnsiTheme="majorHAnsi"/>
           <w:b/>
           <w:sz w:val="28"/>
           <w:szCs w:val="28"/>
@@ -126,6 +133,7 @@
       </w:r>
       <w:r>
         <w:rPr>
+          <w:rFonts w:asciiTheme="majorHAnsi" w:hAnsiTheme="majorHAnsi"/>
           <w:b/>
           <w:sz w:val="28"/>
           <w:szCs w:val="28"/>
@@ -138,6 +146,7 @@
       <w:pPr>
         <w:jc w:val="center"/>
         <w:rPr>
+          <w:rFonts w:asciiTheme="majorHAnsi" w:hAnsiTheme="majorHAnsi"/>
           <w:b/>
           <w:sz w:val="28"/>
           <w:szCs w:val="28"/>
@@ -146,6 +155,7 @@
       </w:pPr>
       <w:r>
         <w:rPr>
+          <w:rFonts w:asciiTheme="majorHAnsi" w:hAnsiTheme="majorHAnsi"/>
           <w:b/>
           <w:sz w:val="28"/>
           <w:szCs w:val="28"/>
@@ -158,6 +168,7 @@
       <w:pPr>
         <w:jc w:val="center"/>
         <w:rPr>
+          <w:rFonts w:asciiTheme="majorHAnsi" w:hAnsiTheme="majorHAnsi"/>
           <w:b/>
           <w:sz w:val="28"/>
           <w:szCs w:val="28"/>
@@ -166,6 +177,7 @@
       </w:pPr>
       <w:r>
         <w:rPr>
+          <w:rFonts w:asciiTheme="majorHAnsi" w:hAnsiTheme="majorHAnsi"/>
           <w:b/>
           <w:sz w:val="28"/>
           <w:szCs w:val="28"/>
@@ -178,6 +190,7 @@
       <w:pPr>
         <w:jc w:val="center"/>
         <w:rPr>
+          <w:rFonts w:asciiTheme="majorHAnsi" w:hAnsiTheme="majorHAnsi"/>
           <w:b/>
           <w:sz w:val="28"/>
           <w:szCs w:val="28"/>
@@ -186,6 +199,7 @@
       </w:pPr>
       <w:r>
         <w:rPr>
+          <w:rFonts w:asciiTheme="majorHAnsi" w:hAnsiTheme="majorHAnsi"/>
           <w:b/>
           <w:sz w:val="28"/>
           <w:szCs w:val="28"/>
@@ -195,6 +209,7 @@
       </w:r>
       <w:r>
         <w:rPr>
+          <w:rFonts w:asciiTheme="majorHAnsi" w:hAnsiTheme="majorHAnsi"/>
           <w:b/>
           <w:sz w:val="28"/>
           <w:szCs w:val="28"/>
@@ -204,6 +219,7 @@
       </w:r>
       <w:r>
         <w:rPr>
+          <w:rFonts w:asciiTheme="majorHAnsi" w:hAnsiTheme="majorHAnsi"/>
           <w:b/>
           <w:sz w:val="28"/>
           <w:szCs w:val="28"/>
@@ -213,6 +229,7 @@
       </w:r>
       <w:r>
         <w:rPr>
+          <w:rFonts w:asciiTheme="majorHAnsi" w:hAnsiTheme="majorHAnsi"/>
           <w:b/>
           <w:sz w:val="28"/>
           <w:szCs w:val="28"/>
@@ -222,24 +239,37 @@
       </w:r>
       <w:r>
         <w:rPr>
+          <w:rFonts w:asciiTheme="majorHAnsi" w:hAnsiTheme="majorHAnsi"/>
           <w:b/>
           <w:sz w:val="28"/>
           <w:szCs w:val="28"/>
           <w:lang w:val="en-IE"/>
         </w:rPr>
-        <w:t>21</w:t>
+        <w:t>2</w:t>
       </w:r>
       <w:r>
         <w:rPr>
+          <w:rFonts w:asciiTheme="majorHAnsi" w:hAnsiTheme="majorHAnsi"/>
           <w:b/>
           <w:sz w:val="28"/>
           <w:szCs w:val="28"/>
           <w:lang w:val="en-IE"/>
         </w:rPr>
+        <w:t>1</w:t>
+      </w:r>
+      <w:r>
+        <w:rPr>
+          <w:rFonts w:asciiTheme="majorHAnsi" w:hAnsiTheme="majorHAnsi"/>
+          <w:b/>
+          <w:sz w:val="28"/>
+          <w:szCs w:val="28"/>
+          <w:lang w:val="en-IE"/>
+        </w:rPr>
         <w:t>/02</w:t>
       </w:r>
       <w:r>
         <w:rPr>
+          <w:rFonts w:asciiTheme="majorHAnsi" w:hAnsiTheme="majorHAnsi"/>
           <w:b/>
           <w:sz w:val="28"/>
           <w:szCs w:val="28"/>
@@ -251,6 +281,7 @@
     <w:p>
       <w:pPr>
         <w:rPr>
+          <w:rFonts w:asciiTheme="majorHAnsi" w:hAnsiTheme="majorHAnsi"/>
           <w:b/>
           <w:sz w:val="28"/>
           <w:szCs w:val="28"/>
@@ -260,54 +291,37 @@
     </w:p>
     <w:p>
       <w:pPr>
-        <w:rPr>
-          <w:b/>
-          <w:sz w:val="28"/>
-          <w:szCs w:val="28"/>
+        <w:pStyle w:val="Heading1"/>
+        <w:rPr>
           <w:lang w:val="en-IE"/>
         </w:rPr>
       </w:pPr>
       <w:r>
         <w:rPr>
-          <w:b/>
-          <w:sz w:val="28"/>
-          <w:szCs w:val="28"/>
           <w:lang w:val="en-IE"/>
         </w:rPr>
         <w:t xml:space="preserve">Entry 1: </w:t>
       </w:r>
       <w:r>
         <w:rPr>
-          <w:b/>
-          <w:sz w:val="28"/>
-          <w:szCs w:val="28"/>
           <w:lang w:val="en-IE"/>
         </w:rPr>
         <w:t>12</w:t>
       </w:r>
       <w:r>
         <w:rPr>
-          <w:b/>
-          <w:sz w:val="28"/>
-          <w:szCs w:val="28"/>
           <w:lang w:val="en-IE"/>
         </w:rPr>
         <w:t>/0</w:t>
       </w:r>
       <w:r>
         <w:rPr>
-          <w:b/>
-          <w:sz w:val="28"/>
-          <w:szCs w:val="28"/>
           <w:lang w:val="en-IE"/>
         </w:rPr>
         <w:t>2</w:t>
       </w:r>
       <w:r>
         <w:rPr>
-          <w:b/>
-          <w:sz w:val="28"/>
-          <w:szCs w:val="28"/>
           <w:lang w:val="en-IE"/>
         </w:rPr>
         <w:t>/16</w:t>
@@ -2495,6 +2509,29 @@
     <w:name w:val="Normal"/>
     <w:qFormat/>
     <w:rsid w:val="006200D0"/>
+  </w:style>
+  <w:style w:type="paragraph" w:styleId="Heading1">
+    <w:name w:val="heading 1"/>
+    <w:basedOn w:val="Normal"/>
+    <w:next w:val="Normal"/>
+    <w:link w:val="Heading1Char"/>
+    <w:uiPriority w:val="9"/>
+    <w:qFormat/>
+    <w:rsid w:val="00EE7B4C"/>
+    <w:pPr>
+      <w:keepNext/>
+      <w:keepLines/>
+      <w:spacing w:before="480" w:after="0"/>
+      <w:outlineLvl w:val="0"/>
+    </w:pPr>
+    <w:rPr>
+      <w:rFonts w:asciiTheme="majorHAnsi" w:eastAsiaTheme="majorEastAsia" w:hAnsiTheme="majorHAnsi" w:cstheme="majorBidi"/>
+      <w:b/>
+      <w:bCs/>
+      <w:color w:val="365F91" w:themeColor="accent1" w:themeShade="BF"/>
+      <w:sz w:val="28"/>
+      <w:szCs w:val="28"/>
+    </w:rPr>
   </w:style>
   <w:style w:type="paragraph" w:styleId="Heading3">
     <w:name w:val="heading 3"/>
@@ -2772,6 +2809,21 @@
     <w:rPr>
       <w:color w:val="800080" w:themeColor="followedHyperlink"/>
       <w:u w:val="single"/>
+    </w:rPr>
+  </w:style>
+  <w:style w:type="character" w:customStyle="1" w:styleId="Heading1Char">
+    <w:name w:val="Heading 1 Char"/>
+    <w:basedOn w:val="DefaultParagraphFont"/>
+    <w:link w:val="Heading1"/>
+    <w:uiPriority w:val="9"/>
+    <w:rsid w:val="00EE7B4C"/>
+    <w:rPr>
+      <w:rFonts w:asciiTheme="majorHAnsi" w:eastAsiaTheme="majorEastAsia" w:hAnsiTheme="majorHAnsi" w:cstheme="majorBidi"/>
+      <w:b/>
+      <w:bCs/>
+      <w:color w:val="365F91" w:themeColor="accent1" w:themeShade="BF"/>
+      <w:sz w:val="28"/>
+      <w:szCs w:val="28"/>
     </w:rPr>
   </w:style>
 </w:styles>
